--- a/Sjablonen/Sjablonen/Sjabloon 5 - Log.docx
+++ b/Sjablonen/Sjablonen/Sjabloon 5 - Log.docx
@@ -74,27 +74,7 @@
           <w:sz w:val="36"/>
           <w:szCs w:val="36"/>
         </w:rPr>
-        <w:t>B1-K</w:t>
-      </w:r>
-      <w:r>
-        <w:rPr>
-          <w:b/>
-          <w:bCs/>
-          <w:color w:val="000000"/>
-          <w:sz w:val="36"/>
-          <w:szCs w:val="36"/>
-        </w:rPr>
-        <w:t>2</w:t>
-      </w:r>
-      <w:r>
-        <w:rPr>
-          <w:b/>
-          <w:bCs/>
-          <w:color w:val="000000"/>
-          <w:sz w:val="36"/>
-          <w:szCs w:val="36"/>
-        </w:rPr>
-        <w:t>-W</w:t>
+        <w:t>B1-K2-W</w:t>
       </w:r>
       <w:r>
         <w:rPr>
@@ -300,6 +280,9 @@
                             <w:r>
                               <w:t xml:space="preserve">Voor- en achternaam: </w:t>
                             </w:r>
+                            <w:r>
+                              <w:t>Ruben Stender</w:t>
+                            </w:r>
                           </w:p>
                           <w:p>
                             <w:pPr>
@@ -307,6 +290,9 @@
                             </w:pPr>
                             <w:r>
                               <w:t xml:space="preserve">Leerling nummer: </w:t>
+                            </w:r>
+                            <w:r>
+                              <w:t>0354825</w:t>
                             </w:r>
                           </w:p>
                           <w:p>
@@ -316,6 +302,9 @@
                             <w:r>
                               <w:t xml:space="preserve">Datum: </w:t>
                             </w:r>
+                            <w:r>
+                              <w:t>13-12-24</w:t>
+                            </w:r>
                           </w:p>
                           <w:p>
                             <w:pPr>
@@ -323,6 +312,9 @@
                             </w:pPr>
                             <w:r>
                               <w:t xml:space="preserve">Versie: </w:t>
+                            </w:r>
+                            <w:r>
+                              <w:t>1</w:t>
                             </w:r>
                           </w:p>
                         </w:txbxContent>
@@ -358,6 +350,9 @@
                       <w:r>
                         <w:t xml:space="preserve">Voor- en achternaam: </w:t>
                       </w:r>
+                      <w:r>
+                        <w:t>Ruben Stender</w:t>
+                      </w:r>
                     </w:p>
                     <w:p>
                       <w:pPr>
@@ -365,6 +360,9 @@
                       </w:pPr>
                       <w:r>
                         <w:t xml:space="preserve">Leerling nummer: </w:t>
+                      </w:r>
+                      <w:r>
+                        <w:t>0354825</w:t>
                       </w:r>
                     </w:p>
                     <w:p>
@@ -374,6 +372,9 @@
                       <w:r>
                         <w:t xml:space="preserve">Datum: </w:t>
                       </w:r>
+                      <w:r>
+                        <w:t>13-12-24</w:t>
+                      </w:r>
                     </w:p>
                     <w:p>
                       <w:pPr>
@@ -381,6 +382,9 @@
                       </w:pPr>
                       <w:r>
                         <w:t xml:space="preserve">Versie: </w:t>
+                      </w:r>
+                      <w:r>
+                        <w:t>1</w:t>
                       </w:r>
                     </w:p>
                   </w:txbxContent>
@@ -418,7 +422,7 @@
       <w:sdtContent>
         <w:p>
           <w:pPr>
-            <w:pStyle w:val="Kopvaninhoudsopgave"/>
+            <w:pStyle w:val="TOCHeading"/>
           </w:pPr>
           <w:r>
             <w:t>Inhoud</w:t>
@@ -426,7 +430,7 @@
         </w:p>
         <w:p>
           <w:pPr>
-            <w:pStyle w:val="Inhopg1"/>
+            <w:pStyle w:val="TOC1"/>
             <w:tabs>
               <w:tab w:val="right" w:leader="dot" w:pos="9062"/>
             </w:tabs>
@@ -509,7 +513,7 @@
         </w:p>
         <w:p>
           <w:pPr>
-            <w:pStyle w:val="Inhopg1"/>
+            <w:pStyle w:val="TOC1"/>
             <w:tabs>
               <w:tab w:val="right" w:leader="dot" w:pos="9062"/>
             </w:tabs>
@@ -583,7 +587,7 @@
         </w:p>
         <w:p>
           <w:pPr>
-            <w:pStyle w:val="Inhopg1"/>
+            <w:pStyle w:val="TOC1"/>
             <w:tabs>
               <w:tab w:val="right" w:leader="dot" w:pos="9062"/>
             </w:tabs>
@@ -657,7 +661,7 @@
         </w:p>
         <w:p>
           <w:pPr>
-            <w:pStyle w:val="Inhopg1"/>
+            <w:pStyle w:val="TOC1"/>
             <w:tabs>
               <w:tab w:val="right" w:leader="dot" w:pos="9062"/>
             </w:tabs>
@@ -731,7 +735,7 @@
         </w:p>
         <w:p>
           <w:pPr>
-            <w:pStyle w:val="Inhopg1"/>
+            <w:pStyle w:val="TOC1"/>
             <w:tabs>
               <w:tab w:val="right" w:leader="dot" w:pos="9062"/>
             </w:tabs>
@@ -829,7 +833,7 @@
     </w:p>
     <w:p>
       <w:pPr>
-        <w:pStyle w:val="Kop1"/>
+        <w:pStyle w:val="Heading1"/>
       </w:pPr>
       <w:bookmarkStart w:id="0" w:name="_Toc182471795"/>
       <w:r>
@@ -914,7 +918,7 @@
     </w:p>
     <w:p>
       <w:pPr>
-        <w:pStyle w:val="Lijstalinea"/>
+        <w:pStyle w:val="ListParagraph"/>
         <w:numPr>
           <w:ilvl w:val="0"/>
           <w:numId w:val="33"/>
@@ -953,15 +957,7 @@
           <w:b/>
           <w:bCs/>
         </w:rPr>
-        <w:t xml:space="preserve"> </w:t>
-      </w:r>
-      <w:proofErr w:type="spellStart"/>
-      <w:r>
-        <w:rPr>
-          <w:b/>
-          <w:bCs/>
-        </w:rPr>
-        <w:t>StandUp</w:t>
+        <w:t xml:space="preserve"> StandUp</w:t>
       </w:r>
       <w:r>
         <w:rPr>
@@ -970,7 +966,6 @@
         </w:rPr>
         <w:t>s</w:t>
       </w:r>
-      <w:proofErr w:type="spellEnd"/>
       <w:r>
         <w:rPr>
           <w:b/>
@@ -1002,7 +997,7 @@
     </w:p>
     <w:p>
       <w:pPr>
-        <w:pStyle w:val="Lijstalinea"/>
+        <w:pStyle w:val="ListParagraph"/>
         <w:numPr>
           <w:ilvl w:val="0"/>
           <w:numId w:val="33"/>
@@ -1053,7 +1048,7 @@
     </w:p>
     <w:p>
       <w:pPr>
-        <w:pStyle w:val="Lijstalinea"/>
+        <w:pStyle w:val="ListParagraph"/>
         <w:numPr>
           <w:ilvl w:val="0"/>
           <w:numId w:val="33"/>
@@ -1090,7 +1085,7 @@
     </w:p>
     <w:p>
       <w:pPr>
-        <w:pStyle w:val="Lijstalinea"/>
+        <w:pStyle w:val="ListParagraph"/>
         <w:numPr>
           <w:ilvl w:val="0"/>
           <w:numId w:val="33"/>
@@ -1127,7 +1122,7 @@
     </w:p>
     <w:p>
       <w:pPr>
-        <w:pStyle w:val="Lijstalinea"/>
+        <w:pStyle w:val="ListParagraph"/>
         <w:numPr>
           <w:ilvl w:val="0"/>
           <w:numId w:val="33"/>
@@ -1164,7 +1159,7 @@
     </w:p>
     <w:p>
       <w:pPr>
-        <w:pStyle w:val="Lijstalinea"/>
+        <w:pStyle w:val="ListParagraph"/>
         <w:numPr>
           <w:ilvl w:val="0"/>
           <w:numId w:val="33"/>
@@ -1274,7 +1269,7 @@
     </w:p>
     <w:p>
       <w:pPr>
-        <w:pStyle w:val="Lijstalinea"/>
+        <w:pStyle w:val="ListParagraph"/>
         <w:numPr>
           <w:ilvl w:val="0"/>
           <w:numId w:val="33"/>
@@ -1350,7 +1345,7 @@
     </w:p>
     <w:p>
       <w:pPr>
-        <w:pStyle w:val="Lijstalinea"/>
+        <w:pStyle w:val="ListParagraph"/>
         <w:numPr>
           <w:ilvl w:val="0"/>
           <w:numId w:val="33"/>
@@ -1401,7 +1396,7 @@
     </w:p>
     <w:p>
       <w:pPr>
-        <w:pStyle w:val="Lijstalinea"/>
+        <w:pStyle w:val="ListParagraph"/>
         <w:numPr>
           <w:ilvl w:val="0"/>
           <w:numId w:val="33"/>
@@ -1444,23 +1439,7 @@
           <w:i/>
           <w:iCs/>
         </w:rPr>
-        <w:t xml:space="preserve">[Welke onderdelen/taken wil je volgende werkdag weer oppakken/ ook te gebruiken voor je volgende Daily </w:t>
-      </w:r>
-      <w:proofErr w:type="spellStart"/>
-      <w:r>
-        <w:rPr>
-          <w:i/>
-          <w:iCs/>
-        </w:rPr>
-        <w:t>standUp</w:t>
-      </w:r>
-      <w:proofErr w:type="spellEnd"/>
-      <w:r>
-        <w:rPr>
-          <w:i/>
-          <w:iCs/>
-        </w:rPr>
-        <w:t>?]</w:t>
+        <w:t>[Welke onderdelen/taken wil je volgende werkdag weer oppakken/ ook te gebruiken voor je volgende Daily standUp?]</w:t>
       </w:r>
     </w:p>
     <w:p>
@@ -1488,7 +1467,7 @@
     </w:p>
     <w:p>
       <w:pPr>
-        <w:pStyle w:val="Kop1"/>
+        <w:pStyle w:val="Heading1"/>
       </w:pPr>
       <w:bookmarkStart w:id="1" w:name="_Toc182471796"/>
       <w:r>
@@ -1502,7 +1481,7 @@
     </w:p>
     <w:p>
       <w:pPr>
-        <w:pStyle w:val="Lijstalinea"/>
+        <w:pStyle w:val="ListParagraph"/>
         <w:numPr>
           <w:ilvl w:val="0"/>
           <w:numId w:val="38"/>
@@ -1541,15 +1520,7 @@
           <w:b/>
           <w:bCs/>
         </w:rPr>
-        <w:t xml:space="preserve"> </w:t>
-      </w:r>
-      <w:proofErr w:type="spellStart"/>
-      <w:r>
-        <w:rPr>
-          <w:b/>
-          <w:bCs/>
-        </w:rPr>
-        <w:t>StandUp</w:t>
+        <w:t xml:space="preserve"> StandUp</w:t>
       </w:r>
       <w:r>
         <w:rPr>
@@ -1558,39 +1529,247 @@
         </w:rPr>
         <w:t>s</w:t>
       </w:r>
-      <w:proofErr w:type="spellEnd"/>
       <w:r>
         <w:rPr>
           <w:b/>
           <w:bCs/>
         </w:rPr>
         <w:t xml:space="preserve">. </w:t>
-      </w:r>
-      <w:r>
-        <w:rPr>
-          <w:b/>
-          <w:bCs/>
-        </w:rPr>
-        <w:br/>
-      </w:r>
-      <w:r>
-        <w:rPr>
-          <w:i/>
-          <w:iCs/>
-        </w:rPr>
-        <w:t>…</w:t>
-      </w:r>
-      <w:r>
-        <w:rPr>
-          <w:i/>
-          <w:iCs/>
-        </w:rPr>
-        <w:br/>
       </w:r>
     </w:p>
     <w:p>
       <w:pPr>
-        <w:pStyle w:val="Lijstalinea"/>
+        <w:pStyle w:val="ListParagraph"/>
+        <w:ind w:left="360"/>
+      </w:pPr>
+      <w:r>
+        <w:rPr>
+          <w:b/>
+          <w:bCs/>
+        </w:rPr>
+        <w:br/>
+      </w:r>
+      <w:r>
+        <w:rPr>
+          <w:i/>
+          <w:iCs/>
+          <w:noProof/>
+        </w:rPr>
+        <w:drawing>
+          <wp:inline distT="0" distB="0" distL="0" distR="0" wp14:anchorId="20866238" wp14:editId="2F63D7AD">
+            <wp:extent cx="3948546" cy="1521616"/>
+            <wp:effectExtent l="0" t="0" r="0" b="2540"/>
+            <wp:docPr id="2102423263" name="Picture 1" descr="A screenshot of a phone&#10;&#10;Description automatically generated"/>
+            <wp:cNvGraphicFramePr>
+              <a:graphicFrameLocks xmlns:a="http://schemas.openxmlformats.org/drawingml/2006/main" noChangeAspect="1"/>
+            </wp:cNvGraphicFramePr>
+            <a:graphic xmlns:a="http://schemas.openxmlformats.org/drawingml/2006/main">
+              <a:graphicData uri="http://schemas.openxmlformats.org/drawingml/2006/picture">
+                <pic:pic xmlns:pic="http://schemas.openxmlformats.org/drawingml/2006/picture">
+                  <pic:nvPicPr>
+                    <pic:cNvPr id="2102423263" name="Picture 1" descr="A screenshot of a phone&#10;&#10;Description automatically generated"/>
+                    <pic:cNvPicPr/>
+                  </pic:nvPicPr>
+                  <pic:blipFill>
+                    <a:blip r:embed="rId12">
+                      <a:extLst>
+                        <a:ext uri="{28A0092B-C50C-407E-A947-70E740481C1C}">
+                          <a14:useLocalDpi xmlns:a14="http://schemas.microsoft.com/office/drawing/2010/main" val="0"/>
+                        </a:ext>
+                      </a:extLst>
+                    </a:blip>
+                    <a:stretch>
+                      <a:fillRect/>
+                    </a:stretch>
+                  </pic:blipFill>
+                  <pic:spPr>
+                    <a:xfrm>
+                      <a:off x="0" y="0"/>
+                      <a:ext cx="4006858" cy="1544087"/>
+                    </a:xfrm>
+                    <a:prstGeom prst="rect">
+                      <a:avLst/>
+                    </a:prstGeom>
+                  </pic:spPr>
+                </pic:pic>
+              </a:graphicData>
+            </a:graphic>
+          </wp:inline>
+        </w:drawing>
+      </w:r>
+    </w:p>
+    <w:p>
+      <w:pPr>
+        <w:pStyle w:val="ListParagraph"/>
+        <w:ind w:left="360"/>
+      </w:pPr>
+      <w:r>
+        <w:rPr>
+          <w:i/>
+          <w:iCs/>
+          <w:noProof/>
+        </w:rPr>
+        <w:drawing>
+          <wp:inline distT="0" distB="0" distL="0" distR="0" wp14:anchorId="36E4C172" wp14:editId="72D95DF7">
+            <wp:extent cx="3955473" cy="1685610"/>
+            <wp:effectExtent l="0" t="0" r="6985" b="0"/>
+            <wp:docPr id="1025299916" name="Picture 2" descr="A screenshot of a computer&#10;&#10;Description automatically generated"/>
+            <wp:cNvGraphicFramePr>
+              <a:graphicFrameLocks xmlns:a="http://schemas.openxmlformats.org/drawingml/2006/main" noChangeAspect="1"/>
+            </wp:cNvGraphicFramePr>
+            <a:graphic xmlns:a="http://schemas.openxmlformats.org/drawingml/2006/main">
+              <a:graphicData uri="http://schemas.openxmlformats.org/drawingml/2006/picture">
+                <pic:pic xmlns:pic="http://schemas.openxmlformats.org/drawingml/2006/picture">
+                  <pic:nvPicPr>
+                    <pic:cNvPr id="1025299916" name="Picture 2" descr="A screenshot of a computer&#10;&#10;Description automatically generated"/>
+                    <pic:cNvPicPr/>
+                  </pic:nvPicPr>
+                  <pic:blipFill>
+                    <a:blip r:embed="rId13">
+                      <a:extLst>
+                        <a:ext uri="{28A0092B-C50C-407E-A947-70E740481C1C}">
+                          <a14:useLocalDpi xmlns:a14="http://schemas.microsoft.com/office/drawing/2010/main" val="0"/>
+                        </a:ext>
+                      </a:extLst>
+                    </a:blip>
+                    <a:stretch>
+                      <a:fillRect/>
+                    </a:stretch>
+                  </pic:blipFill>
+                  <pic:spPr>
+                    <a:xfrm>
+                      <a:off x="0" y="0"/>
+                      <a:ext cx="3998293" cy="1703857"/>
+                    </a:xfrm>
+                    <a:prstGeom prst="rect">
+                      <a:avLst/>
+                    </a:prstGeom>
+                  </pic:spPr>
+                </pic:pic>
+              </a:graphicData>
+            </a:graphic>
+          </wp:inline>
+        </w:drawing>
+      </w:r>
+      <w:r>
+        <w:rPr>
+          <w:i/>
+          <w:iCs/>
+          <w:noProof/>
+        </w:rPr>
+        <w:drawing>
+          <wp:inline distT="0" distB="0" distL="0" distR="0" wp14:anchorId="4304AB3A" wp14:editId="04405F7F">
+            <wp:extent cx="3969328" cy="1747838"/>
+            <wp:effectExtent l="0" t="0" r="0" b="5080"/>
+            <wp:docPr id="232587074" name="Picture 3" descr="A screenshot of a chat&#10;&#10;Description automatically generated"/>
+            <wp:cNvGraphicFramePr>
+              <a:graphicFrameLocks xmlns:a="http://schemas.openxmlformats.org/drawingml/2006/main" noChangeAspect="1"/>
+            </wp:cNvGraphicFramePr>
+            <a:graphic xmlns:a="http://schemas.openxmlformats.org/drawingml/2006/main">
+              <a:graphicData uri="http://schemas.openxmlformats.org/drawingml/2006/picture">
+                <pic:pic xmlns:pic="http://schemas.openxmlformats.org/drawingml/2006/picture">
+                  <pic:nvPicPr>
+                    <pic:cNvPr id="232587074" name="Picture 3" descr="A screenshot of a chat&#10;&#10;Description automatically generated"/>
+                    <pic:cNvPicPr/>
+                  </pic:nvPicPr>
+                  <pic:blipFill>
+                    <a:blip r:embed="rId14">
+                      <a:extLst>
+                        <a:ext uri="{28A0092B-C50C-407E-A947-70E740481C1C}">
+                          <a14:useLocalDpi xmlns:a14="http://schemas.microsoft.com/office/drawing/2010/main" val="0"/>
+                        </a:ext>
+                      </a:extLst>
+                    </a:blip>
+                    <a:stretch>
+                      <a:fillRect/>
+                    </a:stretch>
+                  </pic:blipFill>
+                  <pic:spPr>
+                    <a:xfrm>
+                      <a:off x="0" y="0"/>
+                      <a:ext cx="4025077" cy="1772386"/>
+                    </a:xfrm>
+                    <a:prstGeom prst="rect">
+                      <a:avLst/>
+                    </a:prstGeom>
+                  </pic:spPr>
+                </pic:pic>
+              </a:graphicData>
+            </a:graphic>
+          </wp:inline>
+        </w:drawing>
+      </w:r>
+      <w:r>
+        <w:rPr>
+          <w:i/>
+          <w:iCs/>
+          <w:noProof/>
+        </w:rPr>
+        <w:drawing>
+          <wp:inline distT="0" distB="0" distL="0" distR="0" wp14:anchorId="2DF5E997" wp14:editId="04E83EA1">
+            <wp:extent cx="3972121" cy="1923011"/>
+            <wp:effectExtent l="0" t="0" r="0" b="1270"/>
+            <wp:docPr id="1209074450" name="Picture 4" descr="A screenshot of a black screen&#10;&#10;Description automatically generated"/>
+            <wp:cNvGraphicFramePr>
+              <a:graphicFrameLocks xmlns:a="http://schemas.openxmlformats.org/drawingml/2006/main" noChangeAspect="1"/>
+            </wp:cNvGraphicFramePr>
+            <a:graphic xmlns:a="http://schemas.openxmlformats.org/drawingml/2006/main">
+              <a:graphicData uri="http://schemas.openxmlformats.org/drawingml/2006/picture">
+                <pic:pic xmlns:pic="http://schemas.openxmlformats.org/drawingml/2006/picture">
+                  <pic:nvPicPr>
+                    <pic:cNvPr id="1209074450" name="Picture 4" descr="A screenshot of a black screen&#10;&#10;Description automatically generated"/>
+                    <pic:cNvPicPr/>
+                  </pic:nvPicPr>
+                  <pic:blipFill>
+                    <a:blip r:embed="rId15">
+                      <a:extLst>
+                        <a:ext uri="{28A0092B-C50C-407E-A947-70E740481C1C}">
+                          <a14:useLocalDpi xmlns:a14="http://schemas.microsoft.com/office/drawing/2010/main" val="0"/>
+                        </a:ext>
+                      </a:extLst>
+                    </a:blip>
+                    <a:stretch>
+                      <a:fillRect/>
+                    </a:stretch>
+                  </pic:blipFill>
+                  <pic:spPr>
+                    <a:xfrm>
+                      <a:off x="0" y="0"/>
+                      <a:ext cx="4022436" cy="1947370"/>
+                    </a:xfrm>
+                    <a:prstGeom prst="rect">
+                      <a:avLst/>
+                    </a:prstGeom>
+                  </pic:spPr>
+                </pic:pic>
+              </a:graphicData>
+            </a:graphic>
+          </wp:inline>
+        </w:drawing>
+      </w:r>
+      <w:r>
+        <w:rPr>
+          <w:i/>
+          <w:iCs/>
+        </w:rPr>
+        <w:br/>
+      </w:r>
+    </w:p>
+    <w:p>
+      <w:pPr>
+        <w:pStyle w:val="ListParagraph"/>
+        <w:ind w:left="360"/>
+      </w:pPr>
+    </w:p>
+    <w:p>
+      <w:pPr>
+        <w:pStyle w:val="ListParagraph"/>
+        <w:ind w:left="360"/>
+      </w:pPr>
+    </w:p>
+    <w:p>
+      <w:pPr>
+        <w:pStyle w:val="ListParagraph"/>
         <w:numPr>
           <w:ilvl w:val="0"/>
           <w:numId w:val="38"/>
@@ -1629,7 +1808,15 @@
           <w:i/>
           <w:iCs/>
         </w:rPr>
-        <w:t>…</w:t>
+        <w:t>Ik heb samen met de stam groep deze week vooral gewerkt aan de documenten en aan het brain-</w:t>
+      </w:r>
+      <w:r>
+        <w:rPr>
+          <w:i/>
+          <w:iCs/>
+        </w:rPr>
+        <w:lastRenderedPageBreak/>
+        <w:t>stormen voor de game.</w:t>
       </w:r>
       <w:r>
         <w:rPr>
@@ -1641,7 +1828,7 @@
     </w:p>
     <w:p>
       <w:pPr>
-        <w:pStyle w:val="Lijstalinea"/>
+        <w:pStyle w:val="ListParagraph"/>
         <w:numPr>
           <w:ilvl w:val="0"/>
           <w:numId w:val="38"/>
@@ -1666,7 +1853,7 @@
           <w:i/>
           <w:iCs/>
         </w:rPr>
-        <w:t>…</w:t>
+        <w:t>Er zijn nog geen uitdagingen of obstakels aangezien deze week vooral documentatie</w:t>
       </w:r>
       <w:r>
         <w:rPr>
@@ -1678,7 +1865,7 @@
     </w:p>
     <w:p>
       <w:pPr>
-        <w:pStyle w:val="Lijstalinea"/>
+        <w:pStyle w:val="ListParagraph"/>
         <w:numPr>
           <w:ilvl w:val="0"/>
           <w:numId w:val="38"/>
@@ -1703,7 +1890,7 @@
           <w:i/>
           <w:iCs/>
         </w:rPr>
-        <w:t>…</w:t>
+        <w:t>Ik heb geleerd dat ik beter en fijner samen kan werken met deze groep dan ik origineel had verwacht. Ik ben bij met deze groep en ben benieuwt wat er gaat gebeuren in sprint 2</w:t>
       </w:r>
       <w:r>
         <w:rPr>
@@ -1715,7 +1902,7 @@
     </w:p>
     <w:p>
       <w:pPr>
-        <w:pStyle w:val="Lijstalinea"/>
+        <w:pStyle w:val="ListParagraph"/>
         <w:numPr>
           <w:ilvl w:val="0"/>
           <w:numId w:val="38"/>
@@ -1740,7 +1927,7 @@
           <w:i/>
           <w:iCs/>
         </w:rPr>
-        <w:t>…</w:t>
+        <w:t>N.V.T</w:t>
       </w:r>
       <w:r>
         <w:rPr>
@@ -1752,7 +1939,7 @@
     </w:p>
     <w:p>
       <w:pPr>
-        <w:pStyle w:val="Lijstalinea"/>
+        <w:pStyle w:val="ListParagraph"/>
         <w:numPr>
           <w:ilvl w:val="0"/>
           <w:numId w:val="38"/>
@@ -1801,7 +1988,7 @@
           <w:i/>
           <w:iCs/>
         </w:rPr>
-        <w:t>…</w:t>
+        <w:t>Ik waardeer deze groep heel erg. Ze zijn respectvol en bespreken het op een correcte manier als we ergens niet eens mee zijn.</w:t>
       </w:r>
       <w:r>
         <w:rPr>
@@ -1813,7 +2000,7 @@
     </w:p>
     <w:p>
       <w:pPr>
-        <w:pStyle w:val="Lijstalinea"/>
+        <w:pStyle w:val="ListParagraph"/>
         <w:numPr>
           <w:ilvl w:val="0"/>
           <w:numId w:val="38"/>
@@ -1856,7 +2043,14 @@
           <w:i/>
           <w:iCs/>
         </w:rPr>
-        <w:t>…</w:t>
+        <w:t>Er zou wel wat beter gewerkt kunnen worden maar persoonlijk gaat dat nu al</w:t>
+      </w:r>
+      <w:r>
+        <w:rPr>
+          <w:i/>
+          <w:iCs/>
+        </w:rPr>
+        <w:t xml:space="preserve"> wat beter.</w:t>
       </w:r>
       <w:r>
         <w:rPr>
@@ -1868,7 +2062,7 @@
     </w:p>
     <w:p>
       <w:pPr>
-        <w:pStyle w:val="Lijstalinea"/>
+        <w:pStyle w:val="ListParagraph"/>
         <w:numPr>
           <w:ilvl w:val="0"/>
           <w:numId w:val="38"/>
@@ -1893,7 +2087,7 @@
           <w:i/>
           <w:iCs/>
         </w:rPr>
-        <w:t>…</w:t>
+        <w:t>Gaat goed ben heel enthousiast voor het project en ben heel benieuwt hoe het eindproduct gaat worden.</w:t>
       </w:r>
       <w:r>
         <w:rPr>
@@ -1905,7 +2099,7 @@
     </w:p>
     <w:p>
       <w:pPr>
-        <w:pStyle w:val="Lijstalinea"/>
+        <w:pStyle w:val="ListParagraph"/>
         <w:numPr>
           <w:ilvl w:val="0"/>
           <w:numId w:val="38"/>
@@ -1948,7 +2142,7 @@
           <w:i/>
           <w:iCs/>
         </w:rPr>
-        <w:t>…</w:t>
+        <w:t>We gaan volgende sprint beginnen met de game development en het tot leven brengen van alles.</w:t>
       </w:r>
     </w:p>
     <w:p>
@@ -1976,7 +2170,7 @@
     </w:p>
     <w:p>
       <w:pPr>
-        <w:pStyle w:val="Kop1"/>
+        <w:pStyle w:val="Heading1"/>
       </w:pPr>
       <w:bookmarkStart w:id="2" w:name="_Toc182471797"/>
       <w:r>
@@ -1987,7 +2181,7 @@
     </w:p>
     <w:p>
       <w:pPr>
-        <w:pStyle w:val="Lijstalinea"/>
+        <w:pStyle w:val="ListParagraph"/>
         <w:numPr>
           <w:ilvl w:val="0"/>
           <w:numId w:val="39"/>
@@ -2026,15 +2220,7 @@
           <w:b/>
           <w:bCs/>
         </w:rPr>
-        <w:t xml:space="preserve"> </w:t>
-      </w:r>
-      <w:proofErr w:type="spellStart"/>
-      <w:r>
-        <w:rPr>
-          <w:b/>
-          <w:bCs/>
-        </w:rPr>
-        <w:t>StandUp</w:t>
+        <w:t xml:space="preserve"> StandUp</w:t>
       </w:r>
       <w:r>
         <w:rPr>
@@ -2043,7 +2229,6 @@
         </w:rPr>
         <w:t>s</w:t>
       </w:r>
-      <w:proofErr w:type="spellEnd"/>
       <w:r>
         <w:rPr>
           <w:b/>
@@ -2075,7 +2260,7 @@
     </w:p>
     <w:p>
       <w:pPr>
-        <w:pStyle w:val="Lijstalinea"/>
+        <w:pStyle w:val="ListParagraph"/>
         <w:numPr>
           <w:ilvl w:val="0"/>
           <w:numId w:val="39"/>
@@ -2133,7 +2318,7 @@
     </w:p>
     <w:p>
       <w:pPr>
-        <w:pStyle w:val="Lijstalinea"/>
+        <w:pStyle w:val="ListParagraph"/>
         <w:numPr>
           <w:ilvl w:val="0"/>
           <w:numId w:val="39"/>
@@ -2170,7 +2355,7 @@
     </w:p>
     <w:p>
       <w:pPr>
-        <w:pStyle w:val="Lijstalinea"/>
+        <w:pStyle w:val="ListParagraph"/>
         <w:numPr>
           <w:ilvl w:val="0"/>
           <w:numId w:val="39"/>
@@ -2207,7 +2392,7 @@
     </w:p>
     <w:p>
       <w:pPr>
-        <w:pStyle w:val="Lijstalinea"/>
+        <w:pStyle w:val="ListParagraph"/>
         <w:numPr>
           <w:ilvl w:val="0"/>
           <w:numId w:val="39"/>
@@ -2244,7 +2429,7 @@
     </w:p>
     <w:p>
       <w:pPr>
-        <w:pStyle w:val="Lijstalinea"/>
+        <w:pStyle w:val="ListParagraph"/>
         <w:numPr>
           <w:ilvl w:val="0"/>
           <w:numId w:val="39"/>
@@ -2305,7 +2490,7 @@
     </w:p>
     <w:p>
       <w:pPr>
-        <w:pStyle w:val="Lijstalinea"/>
+        <w:pStyle w:val="ListParagraph"/>
         <w:numPr>
           <w:ilvl w:val="0"/>
           <w:numId w:val="39"/>
@@ -2360,7 +2545,7 @@
     </w:p>
     <w:p>
       <w:pPr>
-        <w:pStyle w:val="Lijstalinea"/>
+        <w:pStyle w:val="ListParagraph"/>
         <w:numPr>
           <w:ilvl w:val="0"/>
           <w:numId w:val="39"/>
@@ -2397,7 +2582,7 @@
     </w:p>
     <w:p>
       <w:pPr>
-        <w:pStyle w:val="Lijstalinea"/>
+        <w:pStyle w:val="ListParagraph"/>
         <w:numPr>
           <w:ilvl w:val="0"/>
           <w:numId w:val="39"/>
@@ -2468,7 +2653,7 @@
     </w:p>
     <w:p>
       <w:pPr>
-        <w:pStyle w:val="Kop1"/>
+        <w:pStyle w:val="Heading1"/>
       </w:pPr>
       <w:bookmarkStart w:id="3" w:name="_Toc182471798"/>
       <w:r>
@@ -2479,7 +2664,7 @@
     </w:p>
     <w:p>
       <w:pPr>
-        <w:pStyle w:val="Lijstalinea"/>
+        <w:pStyle w:val="ListParagraph"/>
         <w:numPr>
           <w:ilvl w:val="0"/>
           <w:numId w:val="40"/>
@@ -2518,15 +2703,7 @@
           <w:b/>
           <w:bCs/>
         </w:rPr>
-        <w:t xml:space="preserve"> </w:t>
-      </w:r>
-      <w:proofErr w:type="spellStart"/>
-      <w:r>
-        <w:rPr>
-          <w:b/>
-          <w:bCs/>
-        </w:rPr>
-        <w:t>StandUp</w:t>
+        <w:t xml:space="preserve"> StandUp</w:t>
       </w:r>
       <w:r>
         <w:rPr>
@@ -2535,7 +2712,6 @@
         </w:rPr>
         <w:t>s</w:t>
       </w:r>
-      <w:proofErr w:type="spellEnd"/>
       <w:r>
         <w:rPr>
           <w:b/>
@@ -2567,7 +2743,7 @@
     </w:p>
     <w:p>
       <w:pPr>
-        <w:pStyle w:val="Lijstalinea"/>
+        <w:pStyle w:val="ListParagraph"/>
         <w:numPr>
           <w:ilvl w:val="0"/>
           <w:numId w:val="40"/>
@@ -2625,7 +2801,7 @@
     </w:p>
     <w:p>
       <w:pPr>
-        <w:pStyle w:val="Lijstalinea"/>
+        <w:pStyle w:val="ListParagraph"/>
         <w:numPr>
           <w:ilvl w:val="0"/>
           <w:numId w:val="40"/>
@@ -2662,7 +2838,7 @@
     </w:p>
     <w:p>
       <w:pPr>
-        <w:pStyle w:val="Lijstalinea"/>
+        <w:pStyle w:val="ListParagraph"/>
         <w:numPr>
           <w:ilvl w:val="0"/>
           <w:numId w:val="40"/>
@@ -2699,7 +2875,7 @@
     </w:p>
     <w:p>
       <w:pPr>
-        <w:pStyle w:val="Lijstalinea"/>
+        <w:pStyle w:val="ListParagraph"/>
         <w:numPr>
           <w:ilvl w:val="0"/>
           <w:numId w:val="40"/>
@@ -2736,7 +2912,7 @@
     </w:p>
     <w:p>
       <w:pPr>
-        <w:pStyle w:val="Lijstalinea"/>
+        <w:pStyle w:val="ListParagraph"/>
         <w:numPr>
           <w:ilvl w:val="0"/>
           <w:numId w:val="40"/>
@@ -2797,7 +2973,7 @@
     </w:p>
     <w:p>
       <w:pPr>
-        <w:pStyle w:val="Lijstalinea"/>
+        <w:pStyle w:val="ListParagraph"/>
         <w:numPr>
           <w:ilvl w:val="0"/>
           <w:numId w:val="40"/>
@@ -2852,7 +3028,7 @@
     </w:p>
     <w:p>
       <w:pPr>
-        <w:pStyle w:val="Lijstalinea"/>
+        <w:pStyle w:val="ListParagraph"/>
         <w:numPr>
           <w:ilvl w:val="0"/>
           <w:numId w:val="40"/>
@@ -2889,7 +3065,7 @@
     </w:p>
     <w:p>
       <w:pPr>
-        <w:pStyle w:val="Lijstalinea"/>
+        <w:pStyle w:val="ListParagraph"/>
         <w:numPr>
           <w:ilvl w:val="0"/>
           <w:numId w:val="40"/>
@@ -2924,7 +3100,7 @@
     </w:p>
     <w:p>
       <w:pPr>
-        <w:pStyle w:val="Kop1"/>
+        <w:pStyle w:val="Heading1"/>
       </w:pPr>
       <w:bookmarkStart w:id="4" w:name="_Toc182471799"/>
       <w:r>
@@ -2935,7 +3111,7 @@
     </w:p>
     <w:p>
       <w:pPr>
-        <w:pStyle w:val="Lijstalinea"/>
+        <w:pStyle w:val="ListParagraph"/>
         <w:numPr>
           <w:ilvl w:val="0"/>
           <w:numId w:val="41"/>
@@ -2974,15 +3150,7 @@
           <w:b/>
           <w:bCs/>
         </w:rPr>
-        <w:t xml:space="preserve"> </w:t>
-      </w:r>
-      <w:proofErr w:type="spellStart"/>
-      <w:r>
-        <w:rPr>
-          <w:b/>
-          <w:bCs/>
-        </w:rPr>
-        <w:t>StandUp</w:t>
+        <w:t xml:space="preserve"> StandUp</w:t>
       </w:r>
       <w:r>
         <w:rPr>
@@ -2991,7 +3159,6 @@
         </w:rPr>
         <w:t>s</w:t>
       </w:r>
-      <w:proofErr w:type="spellEnd"/>
       <w:r>
         <w:rPr>
           <w:b/>
@@ -3023,7 +3190,7 @@
     </w:p>
     <w:p>
       <w:pPr>
-        <w:pStyle w:val="Lijstalinea"/>
+        <w:pStyle w:val="ListParagraph"/>
         <w:numPr>
           <w:ilvl w:val="0"/>
           <w:numId w:val="41"/>
@@ -3074,7 +3241,7 @@
     </w:p>
     <w:p>
       <w:pPr>
-        <w:pStyle w:val="Lijstalinea"/>
+        <w:pStyle w:val="ListParagraph"/>
         <w:numPr>
           <w:ilvl w:val="0"/>
           <w:numId w:val="41"/>
@@ -3111,7 +3278,7 @@
     </w:p>
     <w:p>
       <w:pPr>
-        <w:pStyle w:val="Lijstalinea"/>
+        <w:pStyle w:val="ListParagraph"/>
         <w:numPr>
           <w:ilvl w:val="0"/>
           <w:numId w:val="41"/>
@@ -3148,7 +3315,7 @@
     </w:p>
     <w:p>
       <w:pPr>
-        <w:pStyle w:val="Lijstalinea"/>
+        <w:pStyle w:val="ListParagraph"/>
         <w:numPr>
           <w:ilvl w:val="0"/>
           <w:numId w:val="41"/>
@@ -3185,7 +3352,7 @@
     </w:p>
     <w:p>
       <w:pPr>
-        <w:pStyle w:val="Lijstalinea"/>
+        <w:pStyle w:val="ListParagraph"/>
         <w:numPr>
           <w:ilvl w:val="0"/>
           <w:numId w:val="41"/>
@@ -3246,7 +3413,7 @@
     </w:p>
     <w:p>
       <w:pPr>
-        <w:pStyle w:val="Lijstalinea"/>
+        <w:pStyle w:val="ListParagraph"/>
         <w:numPr>
           <w:ilvl w:val="0"/>
           <w:numId w:val="41"/>
@@ -3301,7 +3468,7 @@
     </w:p>
     <w:p>
       <w:pPr>
-        <w:pStyle w:val="Lijstalinea"/>
+        <w:pStyle w:val="ListParagraph"/>
         <w:numPr>
           <w:ilvl w:val="0"/>
           <w:numId w:val="41"/>
@@ -3338,7 +3505,7 @@
     </w:p>
     <w:p>
       <w:pPr>
-        <w:pStyle w:val="Lijstalinea"/>
+        <w:pStyle w:val="ListParagraph"/>
         <w:numPr>
           <w:ilvl w:val="0"/>
           <w:numId w:val="41"/>
@@ -3375,9 +3542,9 @@
       </w:pPr>
     </w:p>
     <w:sectPr>
-      <w:footerReference w:type="default" r:id="rId12"/>
-      <w:headerReference w:type="first" r:id="rId13"/>
-      <w:footerReference w:type="first" r:id="rId14"/>
+      <w:footerReference w:type="default" r:id="rId16"/>
+      <w:headerReference w:type="first" r:id="rId17"/>
+      <w:footerReference w:type="first" r:id="rId18"/>
       <w:pgSz w:w="11906" w:h="16838"/>
       <w:pgMar w:top="1417" w:right="1417" w:bottom="1417" w:left="1417" w:header="708" w:footer="708" w:gutter="0"/>
       <w:cols w:space="708"/>
@@ -3529,7 +3696,6 @@
       </w:rPr>
       <w:t xml:space="preserve">             </w:t>
     </w:r>
-    <w:proofErr w:type="spellStart"/>
     <w:r>
       <w:rPr>
         <w:color w:val="000000"/>
@@ -3537,17 +3703,7 @@
         <w:szCs w:val="16"/>
         <w:lang w:val="en-US"/>
       </w:rPr>
-      <w:t>Sjabloon</w:t>
-    </w:r>
-    <w:proofErr w:type="spellEnd"/>
-    <w:r>
-      <w:rPr>
-        <w:color w:val="000000"/>
-        <w:sz w:val="16"/>
-        <w:szCs w:val="16"/>
-        <w:lang w:val="en-US"/>
-      </w:rPr>
-      <w:t xml:space="preserve"> </w:t>
+      <w:t xml:space="preserve">Sjabloon </w:t>
     </w:r>
     <w:r>
       <w:rPr>
@@ -3752,7 +3908,7 @@
 <w:hdr xmlns:wpc="http://schemas.microsoft.com/office/word/2010/wordprocessingCanvas" xmlns:cx="http://schemas.microsoft.com/office/drawing/2014/chartex" xmlns:cx1="http://schemas.microsoft.com/office/drawing/2015/9/8/chartex" xmlns:cx2="http://schemas.microsoft.com/office/drawing/2015/10/21/chartex" xmlns:cx3="http://schemas.microsoft.com/office/drawing/2016/5/9/chartex" xmlns:cx4="http://schemas.microsoft.com/office/drawing/2016/5/10/chartex" xmlns:cx5="http://schemas.microsoft.com/office/drawing/2016/5/11/chartex" xmlns:cx6="http://schemas.microsoft.com/office/drawing/2016/5/12/chartex" xmlns:cx7="http://schemas.microsoft.com/office/drawing/2016/5/13/chartex" xmlns:cx8="http://schemas.microsoft.com/office/drawing/2016/5/14/chartex" xmlns:mc="http://schemas.openxmlformats.org/markup-compatibility/2006" xmlns:aink="http://schemas.microsoft.com/office/drawing/2016/ink" xmlns:am3d="http://schemas.microsoft.com/office/drawing/2017/model3d" xmlns:o="urn:schemas-microsoft-com:office:office" xmlns:oel="http://schemas.microsoft.com/office/2019/extlst" xmlns:r="http://schemas.openxmlformats.org/officeDocument/2006/relationships" xmlns:m="http://schemas.openxmlformats.org/officeDocument/2006/math" xmlns:v="urn:schemas-microsoft-com:vml" xmlns:wp14="http://schemas.microsoft.com/office/word/2010/wordprocessingDrawing" xmlns:wp="http://schemas.openxmlformats.org/drawingml/2006/wordprocessingDrawing" xmlns:w10="urn:schemas-microsoft-com:office:word" xmlns:w="http://schemas.openxmlformats.org/wordprocessingml/2006/main" xmlns:w14="http://schemas.microsoft.com/office/word/2010/wordml" xmlns:w15="http://schemas.microsoft.com/office/word/2012/wordml" xmlns:w16cex="http://schemas.microsoft.com/office/word/2018/wordml/cex" xmlns:w16cid="http://schemas.microsoft.com/office/word/2016/wordml/cid" xmlns:w16="http://schemas.microsoft.com/office/word/2018/wordml" xmlns:w16du="http://schemas.microsoft.com/office/word/2023/wordml/word16du" xmlns:w16sdtdh="http://schemas.microsoft.com/office/word/2020/wordml/sdtdatahash" xmlns:w16se="http://schemas.microsoft.com/office/word/2015/wordml/symex" xmlns:wpg="http://schemas.microsoft.com/office/word/2010/wordprocessingGroup" xmlns:wpi="http://schemas.microsoft.com/office/word/2010/wordprocessingInk" xmlns:wne="http://schemas.microsoft.com/office/word/2006/wordml" xmlns:wps="http://schemas.microsoft.com/office/word/2010/wordprocessingShape" mc:Ignorable="w14 w15 w16se w16cid w16 w16cex w16sdtdh w16du wp14">
   <w:p>
     <w:pPr>
-      <w:pStyle w:val="Koptekst"/>
+      <w:pStyle w:val="Header"/>
       <w:jc w:val="center"/>
     </w:pPr>
     <w:r>
@@ -3811,7 +3967,7 @@
   </w:p>
   <w:p>
     <w:pPr>
-      <w:pStyle w:val="Koptekst"/>
+      <w:pStyle w:val="Header"/>
     </w:pPr>
   </w:p>
 </w:hdr>
@@ -8116,16 +8272,16 @@
     <w:lsdException w:name="Unresolved Mention" w:semiHidden="1" w:unhideWhenUsed="1"/>
     <w:lsdException w:name="Smart Link" w:semiHidden="1" w:unhideWhenUsed="1"/>
   </w:latentStyles>
-  <w:style w:type="paragraph" w:default="1" w:styleId="Standaard">
+  <w:style w:type="paragraph" w:default="1" w:styleId="Normal">
     <w:name w:val="Normal"/>
     <w:qFormat/>
     <w:rsid w:val="00B44264"/>
   </w:style>
-  <w:style w:type="paragraph" w:styleId="Kop1">
+  <w:style w:type="paragraph" w:styleId="Heading1">
     <w:name w:val="heading 1"/>
-    <w:basedOn w:val="Standaard"/>
-    <w:next w:val="Standaard"/>
-    <w:link w:val="Kop1Char"/>
+    <w:basedOn w:val="Normal"/>
+    <w:next w:val="Normal"/>
+    <w:link w:val="Heading1Char"/>
     <w:uiPriority w:val="9"/>
     <w:qFormat/>
     <w:rsid w:val="00AE17AC"/>
@@ -8142,11 +8298,11 @@
       <w:szCs w:val="32"/>
     </w:rPr>
   </w:style>
-  <w:style w:type="paragraph" w:styleId="Kop2">
+  <w:style w:type="paragraph" w:styleId="Heading2">
     <w:name w:val="heading 2"/>
-    <w:basedOn w:val="Standaard"/>
-    <w:next w:val="Standaard"/>
-    <w:link w:val="Kop2Char"/>
+    <w:basedOn w:val="Normal"/>
+    <w:next w:val="Normal"/>
+    <w:link w:val="Heading2Char"/>
     <w:uiPriority w:val="9"/>
     <w:unhideWhenUsed/>
     <w:qFormat/>
@@ -8165,11 +8321,11 @@
       <w:szCs w:val="26"/>
     </w:rPr>
   </w:style>
-  <w:style w:type="paragraph" w:styleId="Kop3">
+  <w:style w:type="paragraph" w:styleId="Heading3">
     <w:name w:val="heading 3"/>
-    <w:basedOn w:val="Standaard"/>
-    <w:next w:val="Standaard"/>
-    <w:link w:val="Kop3Char"/>
+    <w:basedOn w:val="Normal"/>
+    <w:next w:val="Normal"/>
+    <w:link w:val="Heading3Char"/>
     <w:uiPriority w:val="9"/>
     <w:unhideWhenUsed/>
     <w:qFormat/>
@@ -8187,11 +8343,11 @@
       <w:szCs w:val="24"/>
     </w:rPr>
   </w:style>
-  <w:style w:type="paragraph" w:styleId="Kop4">
+  <w:style w:type="paragraph" w:styleId="Heading4">
     <w:name w:val="heading 4"/>
-    <w:basedOn w:val="Standaard"/>
-    <w:next w:val="Standaard"/>
-    <w:link w:val="Kop4Char"/>
+    <w:basedOn w:val="Normal"/>
+    <w:next w:val="Normal"/>
+    <w:link w:val="Heading4Char"/>
     <w:uiPriority w:val="9"/>
     <w:semiHidden/>
     <w:unhideWhenUsed/>
@@ -8210,11 +8366,11 @@
       <w:color w:val="000000" w:themeColor="text1"/>
     </w:rPr>
   </w:style>
-  <w:style w:type="paragraph" w:styleId="Kop6">
+  <w:style w:type="paragraph" w:styleId="Heading6">
     <w:name w:val="heading 6"/>
-    <w:basedOn w:val="Standaard"/>
-    <w:next w:val="Standaard"/>
-    <w:link w:val="Kop6Char"/>
+    <w:basedOn w:val="Normal"/>
+    <w:next w:val="Normal"/>
+    <w:link w:val="Heading6Char"/>
     <w:uiPriority w:val="9"/>
     <w:semiHidden/>
     <w:unhideWhenUsed/>
@@ -8231,13 +8387,13 @@
       <w:color w:val="1F4D78" w:themeColor="accent1" w:themeShade="7F"/>
     </w:rPr>
   </w:style>
-  <w:style w:type="character" w:default="1" w:styleId="Standaardalinea-lettertype">
+  <w:style w:type="character" w:default="1" w:styleId="DefaultParagraphFont">
     <w:name w:val="Default Paragraph Font"/>
     <w:uiPriority w:val="1"/>
     <w:semiHidden/>
     <w:unhideWhenUsed/>
   </w:style>
-  <w:style w:type="table" w:default="1" w:styleId="Standaardtabel">
+  <w:style w:type="table" w:default="1" w:styleId="TableNormal">
     <w:name w:val="Normal Table"/>
     <w:uiPriority w:val="99"/>
     <w:semiHidden/>
@@ -8252,16 +8408,16 @@
       </w:tblCellMar>
     </w:tblPr>
   </w:style>
-  <w:style w:type="numbering" w:default="1" w:styleId="Geenlijst">
+  <w:style w:type="numbering" w:default="1" w:styleId="NoList">
     <w:name w:val="No List"/>
     <w:uiPriority w:val="99"/>
     <w:semiHidden/>
     <w:unhideWhenUsed/>
   </w:style>
-  <w:style w:type="paragraph" w:styleId="Koptekst">
+  <w:style w:type="paragraph" w:styleId="Header">
     <w:name w:val="header"/>
-    <w:basedOn w:val="Standaard"/>
-    <w:link w:val="KoptekstChar"/>
+    <w:basedOn w:val="Normal"/>
+    <w:link w:val="HeaderChar"/>
     <w:uiPriority w:val="99"/>
     <w:unhideWhenUsed/>
     <w:rsid w:val="003D0CAD"/>
@@ -8273,17 +8429,17 @@
       <w:spacing w:after="0" w:line="240" w:lineRule="auto"/>
     </w:pPr>
   </w:style>
-  <w:style w:type="character" w:customStyle="1" w:styleId="KoptekstChar">
-    <w:name w:val="Koptekst Char"/>
-    <w:basedOn w:val="Standaardalinea-lettertype"/>
-    <w:link w:val="Koptekst"/>
+  <w:style w:type="character" w:customStyle="1" w:styleId="HeaderChar">
+    <w:name w:val="Header Char"/>
+    <w:basedOn w:val="DefaultParagraphFont"/>
+    <w:link w:val="Header"/>
     <w:uiPriority w:val="99"/>
     <w:rsid w:val="003D0CAD"/>
   </w:style>
-  <w:style w:type="paragraph" w:styleId="Voettekst">
+  <w:style w:type="paragraph" w:styleId="Footer">
     <w:name w:val="footer"/>
-    <w:basedOn w:val="Standaard"/>
-    <w:link w:val="VoettekstChar"/>
+    <w:basedOn w:val="Normal"/>
+    <w:link w:val="FooterChar"/>
     <w:uiPriority w:val="99"/>
     <w:unhideWhenUsed/>
     <w:rsid w:val="003D0CAD"/>
@@ -8295,16 +8451,16 @@
       <w:spacing w:after="0" w:line="240" w:lineRule="auto"/>
     </w:pPr>
   </w:style>
-  <w:style w:type="character" w:customStyle="1" w:styleId="VoettekstChar">
-    <w:name w:val="Voettekst Char"/>
-    <w:basedOn w:val="Standaardalinea-lettertype"/>
-    <w:link w:val="Voettekst"/>
+  <w:style w:type="character" w:customStyle="1" w:styleId="FooterChar">
+    <w:name w:val="Footer Char"/>
+    <w:basedOn w:val="DefaultParagraphFont"/>
+    <w:link w:val="Footer"/>
     <w:uiPriority w:val="99"/>
     <w:rsid w:val="003D0CAD"/>
   </w:style>
-  <w:style w:type="table" w:styleId="Tabelraster">
+  <w:style w:type="table" w:styleId="TableGrid">
     <w:name w:val="Table Grid"/>
-    <w:basedOn w:val="Standaardtabel"/>
+    <w:basedOn w:val="TableNormal"/>
     <w:uiPriority w:val="59"/>
     <w:rsid w:val="003D0CAD"/>
     <w:pPr>
@@ -8321,9 +8477,9 @@
       </w:tblBorders>
     </w:tblPr>
   </w:style>
-  <w:style w:type="paragraph" w:styleId="Lijstalinea">
+  <w:style w:type="paragraph" w:styleId="ListParagraph">
     <w:name w:val="List Paragraph"/>
-    <w:basedOn w:val="Standaard"/>
+    <w:basedOn w:val="Normal"/>
     <w:uiPriority w:val="34"/>
     <w:qFormat/>
     <w:rsid w:val="00716F2B"/>
@@ -8332,10 +8488,10 @@
       <w:contextualSpacing/>
     </w:pPr>
   </w:style>
-  <w:style w:type="character" w:customStyle="1" w:styleId="Kop1Char">
-    <w:name w:val="Kop 1 Char"/>
-    <w:basedOn w:val="Standaardalinea-lettertype"/>
-    <w:link w:val="Kop1"/>
+  <w:style w:type="character" w:customStyle="1" w:styleId="Heading1Char">
+    <w:name w:val="Heading 1 Char"/>
+    <w:basedOn w:val="DefaultParagraphFont"/>
+    <w:link w:val="Heading1"/>
     <w:uiPriority w:val="9"/>
     <w:rsid w:val="00AE17AC"/>
     <w:rPr>
@@ -8345,10 +8501,10 @@
       <w:szCs w:val="32"/>
     </w:rPr>
   </w:style>
-  <w:style w:type="character" w:customStyle="1" w:styleId="Kop2Char">
-    <w:name w:val="Kop 2 Char"/>
-    <w:basedOn w:val="Standaardalinea-lettertype"/>
-    <w:link w:val="Kop2"/>
+  <w:style w:type="character" w:customStyle="1" w:styleId="Heading2Char">
+    <w:name w:val="Heading 2 Char"/>
+    <w:basedOn w:val="DefaultParagraphFont"/>
+    <w:link w:val="Heading2"/>
     <w:uiPriority w:val="9"/>
     <w:rsid w:val="00B44264"/>
     <w:rPr>
@@ -8358,10 +8514,10 @@
       <w:szCs w:val="26"/>
     </w:rPr>
   </w:style>
-  <w:style w:type="character" w:customStyle="1" w:styleId="Kop3Char">
-    <w:name w:val="Kop 3 Char"/>
-    <w:basedOn w:val="Standaardalinea-lettertype"/>
-    <w:link w:val="Kop3"/>
+  <w:style w:type="character" w:customStyle="1" w:styleId="Heading3Char">
+    <w:name w:val="Heading 3 Char"/>
+    <w:basedOn w:val="DefaultParagraphFont"/>
+    <w:link w:val="Heading3"/>
     <w:uiPriority w:val="9"/>
     <w:rsid w:val="00B44264"/>
     <w:rPr>
@@ -8371,10 +8527,10 @@
       <w:szCs w:val="24"/>
     </w:rPr>
   </w:style>
-  <w:style w:type="character" w:customStyle="1" w:styleId="Kop4Char">
-    <w:name w:val="Kop 4 Char"/>
-    <w:basedOn w:val="Standaardalinea-lettertype"/>
-    <w:link w:val="Kop4"/>
+  <w:style w:type="character" w:customStyle="1" w:styleId="Heading4Char">
+    <w:name w:val="Heading 4 Char"/>
+    <w:basedOn w:val="DefaultParagraphFont"/>
+    <w:link w:val="Heading4"/>
     <w:uiPriority w:val="9"/>
     <w:semiHidden/>
     <w:rsid w:val="00B44264"/>
@@ -8385,10 +8541,10 @@
       <w:color w:val="000000" w:themeColor="text1"/>
     </w:rPr>
   </w:style>
-  <w:style w:type="paragraph" w:styleId="Ballontekst">
+  <w:style w:type="paragraph" w:styleId="BalloonText">
     <w:name w:val="Balloon Text"/>
-    <w:basedOn w:val="Standaard"/>
-    <w:link w:val="BallontekstChar"/>
+    <w:basedOn w:val="Normal"/>
+    <w:link w:val="BalloonTextChar"/>
     <w:uiPriority w:val="99"/>
     <w:semiHidden/>
     <w:unhideWhenUsed/>
@@ -8402,10 +8558,10 @@
       <w:szCs w:val="16"/>
     </w:rPr>
   </w:style>
-  <w:style w:type="character" w:customStyle="1" w:styleId="BallontekstChar">
-    <w:name w:val="Ballontekst Char"/>
-    <w:basedOn w:val="Standaardalinea-lettertype"/>
-    <w:link w:val="Ballontekst"/>
+  <w:style w:type="character" w:customStyle="1" w:styleId="BalloonTextChar">
+    <w:name w:val="Balloon Text Char"/>
+    <w:basedOn w:val="DefaultParagraphFont"/>
+    <w:link w:val="BalloonText"/>
     <w:uiPriority w:val="99"/>
     <w:semiHidden/>
     <w:rsid w:val="00756DEF"/>
@@ -8415,10 +8571,10 @@
       <w:szCs w:val="16"/>
     </w:rPr>
   </w:style>
-  <w:style w:type="paragraph" w:styleId="Kopvaninhoudsopgave">
+  <w:style w:type="paragraph" w:styleId="TOCHeading">
     <w:name w:val="TOC Heading"/>
-    <w:basedOn w:val="Kop1"/>
-    <w:next w:val="Standaard"/>
+    <w:basedOn w:val="Heading1"/>
+    <w:next w:val="Normal"/>
     <w:uiPriority w:val="39"/>
     <w:unhideWhenUsed/>
     <w:qFormat/>
@@ -8437,10 +8593,10 @@
       <w:lang w:eastAsia="nl-NL"/>
     </w:rPr>
   </w:style>
-  <w:style w:type="paragraph" w:styleId="Inhopg1">
+  <w:style w:type="paragraph" w:styleId="TOC1">
     <w:name w:val="toc 1"/>
-    <w:basedOn w:val="Standaard"/>
-    <w:next w:val="Standaard"/>
+    <w:basedOn w:val="Normal"/>
+    <w:next w:val="Normal"/>
     <w:autoRedefine/>
     <w:uiPriority w:val="39"/>
     <w:unhideWhenUsed/>
@@ -8451,7 +8607,7 @@
   </w:style>
   <w:style w:type="character" w:styleId="Hyperlink">
     <w:name w:val="Hyperlink"/>
-    <w:basedOn w:val="Standaardalinea-lettertype"/>
+    <w:basedOn w:val="DefaultParagraphFont"/>
     <w:uiPriority w:val="99"/>
     <w:unhideWhenUsed/>
     <w:rsid w:val="00DD7202"/>
@@ -8460,11 +8616,11 @@
       <w:u w:val="single"/>
     </w:rPr>
   </w:style>
-  <w:style w:type="paragraph" w:styleId="Titel">
+  <w:style w:type="paragraph" w:styleId="Title">
     <w:name w:val="Title"/>
-    <w:basedOn w:val="Standaard"/>
-    <w:next w:val="Standaard"/>
-    <w:link w:val="TitelChar"/>
+    <w:basedOn w:val="Normal"/>
+    <w:next w:val="Normal"/>
+    <w:link w:val="TitleChar"/>
     <w:uiPriority w:val="10"/>
     <w:qFormat/>
     <w:rsid w:val="00DD7202"/>
@@ -8484,10 +8640,10 @@
       <w:szCs w:val="52"/>
     </w:rPr>
   </w:style>
-  <w:style w:type="character" w:customStyle="1" w:styleId="TitelChar">
-    <w:name w:val="Titel Char"/>
-    <w:basedOn w:val="Standaardalinea-lettertype"/>
-    <w:link w:val="Titel"/>
+  <w:style w:type="character" w:customStyle="1" w:styleId="TitleChar">
+    <w:name w:val="Title Char"/>
+    <w:basedOn w:val="DefaultParagraphFont"/>
+    <w:link w:val="Title"/>
     <w:uiPriority w:val="10"/>
     <w:rsid w:val="00DD7202"/>
     <w:rPr>
@@ -8499,11 +8655,11 @@
       <w:szCs w:val="52"/>
     </w:rPr>
   </w:style>
-  <w:style w:type="paragraph" w:styleId="Ondertitel">
+  <w:style w:type="paragraph" w:styleId="Subtitle">
     <w:name w:val="Subtitle"/>
-    <w:basedOn w:val="Standaard"/>
-    <w:next w:val="Standaard"/>
-    <w:link w:val="OndertitelChar"/>
+    <w:basedOn w:val="Normal"/>
+    <w:next w:val="Normal"/>
+    <w:link w:val="SubtitleChar"/>
     <w:uiPriority w:val="11"/>
     <w:qFormat/>
     <w:rsid w:val="00DD7202"/>
@@ -8522,10 +8678,10 @@
       <w:szCs w:val="24"/>
     </w:rPr>
   </w:style>
-  <w:style w:type="character" w:customStyle="1" w:styleId="OndertitelChar">
-    <w:name w:val="Ondertitel Char"/>
-    <w:basedOn w:val="Standaardalinea-lettertype"/>
-    <w:link w:val="Ondertitel"/>
+  <w:style w:type="character" w:customStyle="1" w:styleId="SubtitleChar">
+    <w:name w:val="Subtitle Char"/>
+    <w:basedOn w:val="DefaultParagraphFont"/>
+    <w:link w:val="Subtitle"/>
     <w:uiPriority w:val="11"/>
     <w:rsid w:val="00DD7202"/>
     <w:rPr>
@@ -8538,9 +8694,9 @@
       <w:szCs w:val="24"/>
     </w:rPr>
   </w:style>
-  <w:style w:type="character" w:styleId="Verwijzingopmerking">
+  <w:style w:type="character" w:styleId="CommentReference">
     <w:name w:val="annotation reference"/>
-    <w:basedOn w:val="Standaardalinea-lettertype"/>
+    <w:basedOn w:val="DefaultParagraphFont"/>
     <w:uiPriority w:val="99"/>
     <w:semiHidden/>
     <w:unhideWhenUsed/>
@@ -8550,10 +8706,10 @@
       <w:szCs w:val="18"/>
     </w:rPr>
   </w:style>
-  <w:style w:type="paragraph" w:styleId="Tekstopmerking">
+  <w:style w:type="paragraph" w:styleId="CommentText">
     <w:name w:val="annotation text"/>
-    <w:basedOn w:val="Standaard"/>
-    <w:link w:val="TekstopmerkingChar"/>
+    <w:basedOn w:val="Normal"/>
+    <w:link w:val="CommentTextChar"/>
     <w:uiPriority w:val="99"/>
     <w:semiHidden/>
     <w:unhideWhenUsed/>
@@ -8566,10 +8722,10 @@
       <w:szCs w:val="24"/>
     </w:rPr>
   </w:style>
-  <w:style w:type="character" w:customStyle="1" w:styleId="TekstopmerkingChar">
-    <w:name w:val="Tekst opmerking Char"/>
-    <w:basedOn w:val="Standaardalinea-lettertype"/>
-    <w:link w:val="Tekstopmerking"/>
+  <w:style w:type="character" w:customStyle="1" w:styleId="CommentTextChar">
+    <w:name w:val="Comment Text Char"/>
+    <w:basedOn w:val="DefaultParagraphFont"/>
+    <w:link w:val="CommentText"/>
     <w:uiPriority w:val="99"/>
     <w:semiHidden/>
     <w:rsid w:val="001F68CA"/>
@@ -8578,11 +8734,11 @@
       <w:szCs w:val="24"/>
     </w:rPr>
   </w:style>
-  <w:style w:type="paragraph" w:styleId="Onderwerpvanopmerking">
+  <w:style w:type="paragraph" w:styleId="CommentSubject">
     <w:name w:val="annotation subject"/>
-    <w:basedOn w:val="Tekstopmerking"/>
-    <w:next w:val="Tekstopmerking"/>
-    <w:link w:val="OnderwerpvanopmerkingChar"/>
+    <w:basedOn w:val="CommentText"/>
+    <w:next w:val="CommentText"/>
+    <w:link w:val="CommentSubjectChar"/>
     <w:uiPriority w:val="99"/>
     <w:semiHidden/>
     <w:unhideWhenUsed/>
@@ -8594,10 +8750,10 @@
       <w:szCs w:val="20"/>
     </w:rPr>
   </w:style>
-  <w:style w:type="character" w:customStyle="1" w:styleId="OnderwerpvanopmerkingChar">
-    <w:name w:val="Onderwerp van opmerking Char"/>
-    <w:basedOn w:val="TekstopmerkingChar"/>
-    <w:link w:val="Onderwerpvanopmerking"/>
+  <w:style w:type="character" w:customStyle="1" w:styleId="CommentSubjectChar">
+    <w:name w:val="Comment Subject Char"/>
+    <w:basedOn w:val="CommentTextChar"/>
+    <w:link w:val="CommentSubject"/>
     <w:uiPriority w:val="99"/>
     <w:semiHidden/>
     <w:rsid w:val="001F68CA"/>
@@ -8610,12 +8766,12 @@
   </w:style>
   <w:style w:type="character" w:customStyle="1" w:styleId="lewnzc">
     <w:name w:val="lewnzc"/>
-    <w:basedOn w:val="Standaardalinea-lettertype"/>
+    <w:basedOn w:val="DefaultParagraphFont"/>
     <w:rsid w:val="003A1469"/>
   </w:style>
-  <w:style w:type="character" w:styleId="Nadruk">
+  <w:style w:type="character" w:styleId="Emphasis">
     <w:name w:val="Emphasis"/>
-    <w:basedOn w:val="Standaardalinea-lettertype"/>
+    <w:basedOn w:val="DefaultParagraphFont"/>
     <w:uiPriority w:val="20"/>
     <w:qFormat/>
     <w:rsid w:val="003A1469"/>
@@ -8626,10 +8782,10 @@
   </w:style>
   <w:style w:type="character" w:customStyle="1" w:styleId="tlssbb">
     <w:name w:val="tlssbb"/>
-    <w:basedOn w:val="Standaardalinea-lettertype"/>
+    <w:basedOn w:val="DefaultParagraphFont"/>
     <w:rsid w:val="00B2286A"/>
   </w:style>
-  <w:style w:type="paragraph" w:styleId="Geenafstand">
+  <w:style w:type="paragraph" w:styleId="NoSpacing">
     <w:name w:val="No Spacing"/>
     <w:uiPriority w:val="1"/>
     <w:qFormat/>
@@ -8638,10 +8794,10 @@
       <w:spacing w:after="0" w:line="240" w:lineRule="auto"/>
     </w:pPr>
   </w:style>
-  <w:style w:type="character" w:customStyle="1" w:styleId="Kop6Char">
-    <w:name w:val="Kop 6 Char"/>
-    <w:basedOn w:val="Standaardalinea-lettertype"/>
-    <w:link w:val="Kop6"/>
+  <w:style w:type="character" w:customStyle="1" w:styleId="Heading6Char">
+    <w:name w:val="Heading 6 Char"/>
+    <w:basedOn w:val="DefaultParagraphFont"/>
+    <w:link w:val="Heading6"/>
     <w:uiPriority w:val="9"/>
     <w:semiHidden/>
     <w:rsid w:val="00710649"/>
@@ -8650,10 +8806,10 @@
       <w:color w:val="1F4D78" w:themeColor="accent1" w:themeShade="7F"/>
     </w:rPr>
   </w:style>
-  <w:style w:type="paragraph" w:styleId="Inhopg3">
+  <w:style w:type="paragraph" w:styleId="TOC3">
     <w:name w:val="toc 3"/>
-    <w:basedOn w:val="Standaard"/>
-    <w:next w:val="Standaard"/>
+    <w:basedOn w:val="Normal"/>
+    <w:next w:val="Normal"/>
     <w:autoRedefine/>
     <w:uiPriority w:val="39"/>
     <w:unhideWhenUsed/>
@@ -8663,10 +8819,10 @@
       <w:ind w:left="440"/>
     </w:pPr>
   </w:style>
-  <w:style w:type="paragraph" w:styleId="Inhopg2">
+  <w:style w:type="paragraph" w:styleId="TOC2">
     <w:name w:val="toc 2"/>
-    <w:basedOn w:val="Standaard"/>
-    <w:next w:val="Standaard"/>
+    <w:basedOn w:val="Normal"/>
+    <w:next w:val="Normal"/>
     <w:autoRedefine/>
     <w:uiPriority w:val="39"/>
     <w:unhideWhenUsed/>
@@ -8941,16 +9097,15 @@
 </file>
 
 <file path=customXml/item1.xml><?xml version="1.0" encoding="utf-8"?>
-<b:Sources xmlns:b="http://schemas.openxmlformats.org/officeDocument/2006/bibliography" xmlns="http://schemas.openxmlformats.org/officeDocument/2006/bibliography" SelectedStyle="\APASixthEditionOfficeOnline.xsl" StyleName="APA" Version="6"/>
+<?mso-contentType ?>
+<FormTemplates xmlns="http://schemas.microsoft.com/sharepoint/v3/contenttype/forms">
+  <Display>DocumentLibraryForm</Display>
+  <Edit>DocumentLibraryForm</Edit>
+  <New>DocumentLibraryForm</New>
+</FormTemplates>
 </file>
 
 <file path=customXml/item2.xml><?xml version="1.0" encoding="utf-8"?>
-<p:properties xmlns:p="http://schemas.microsoft.com/office/2006/metadata/properties" xmlns:xsi="http://www.w3.org/2001/XMLSchema-instance" xmlns:pc="http://schemas.microsoft.com/office/infopath/2007/PartnerControls">
-  <documentManagement/>
-</p:properties>
-</file>
-
-<file path=customXml/item3.xml><?xml version="1.0" encoding="utf-8"?>
 <ct:contentTypeSchema xmlns:ct="http://schemas.microsoft.com/office/2006/metadata/contentType" xmlns:ma="http://schemas.microsoft.com/office/2006/metadata/properties/metaAttributes" ct:_="" ma:_="" ma:contentTypeName="Document" ma:contentTypeID="0x010100F3A0A6556D891846A5E7990F567EB0C4" ma:contentTypeVersion="0" ma:contentTypeDescription="Een nieuw document maken." ma:contentTypeScope="" ma:versionID="81d6595f89c5b877f949cafa873558e6">
   <xsd:schema xmlns:xsd="http://www.w3.org/2001/XMLSchema" xmlns:xs="http://www.w3.org/2001/XMLSchema" xmlns:p="http://schemas.microsoft.com/office/2006/metadata/properties" targetNamespace="http://schemas.microsoft.com/office/2006/metadata/properties" ma:root="true" ma:fieldsID="c12244989ec27873bed08276c42f95ad">
     <xsd:element name="properties">
@@ -9064,42 +9219,53 @@
 </ct:contentTypeSchema>
 </file>
 
+<file path=customXml/item3.xml><?xml version="1.0" encoding="utf-8"?>
+<p:properties xmlns:p="http://schemas.microsoft.com/office/2006/metadata/properties" xmlns:xsi="http://www.w3.org/2001/XMLSchema-instance" xmlns:pc="http://schemas.microsoft.com/office/infopath/2007/PartnerControls">
+  <documentManagement/>
+</p:properties>
+</file>
+
 <file path=customXml/item4.xml><?xml version="1.0" encoding="utf-8"?>
-<?mso-contentType ?>
-<FormTemplates xmlns="http://schemas.microsoft.com/sharepoint/v3/contenttype/forms">
-  <Display>DocumentLibraryForm</Display>
-  <Edit>DocumentLibraryForm</Edit>
-  <New>DocumentLibraryForm</New>
-</FormTemplates>
+<b:Sources xmlns:b="http://schemas.openxmlformats.org/officeDocument/2006/bibliography" xmlns="http://schemas.openxmlformats.org/officeDocument/2006/bibliography" SelectedStyle="\APASixthEditionOfficeOnline.xsl" StyleName="APA" Version="6"/>
 </file>
 
 <file path=customXml/itemProps1.xml><?xml version="1.0" encoding="utf-8"?>
+<ds:datastoreItem xmlns:ds="http://schemas.openxmlformats.org/officeDocument/2006/customXml" ds:itemID="{C6916C6B-E06E-47CD-A094-BBBE44C5EA8C}">
+  <ds:schemaRefs>
+    <ds:schemaRef ds:uri="http://schemas.microsoft.com/sharepoint/v3/contenttype/forms"/>
+  </ds:schemaRefs>
+</ds:datastoreItem>
+</file>
+
+<file path=customXml/itemProps2.xml><?xml version="1.0" encoding="utf-8"?>
+<ds:datastoreItem xmlns:ds="http://schemas.openxmlformats.org/officeDocument/2006/customXml" ds:itemID="{6644EEB1-776F-4DC4-AB21-3EB98AE3DCFF}">
+  <ds:schemaRefs>
+    <ds:schemaRef ds:uri="http://schemas.microsoft.com/office/2006/metadata/contentType"/>
+    <ds:schemaRef ds:uri="http://schemas.microsoft.com/office/2006/metadata/properties/metaAttributes"/>
+    <ds:schemaRef ds:uri="http://www.w3.org/2001/XMLSchema"/>
+    <ds:schemaRef ds:uri="http://schemas.microsoft.com/office/2006/metadata/properties"/>
+    <ds:schemaRef ds:uri="http://schemas.openxmlformats.org/package/2006/metadata/core-properties"/>
+    <ds:schemaRef ds:uri="http://purl.org/dc/elements/1.1/"/>
+    <ds:schemaRef ds:uri="http://purl.org/dc/terms/"/>
+    <ds:schemaRef ds:uri="http://schemas.microsoft.com/internal/obd"/>
+    <ds:schemaRef ds:uri="http://schemas.microsoft.com/office/infopath/2007/PartnerControls"/>
+  </ds:schemaRefs>
+</ds:datastoreItem>
+</file>
+
+<file path=customXml/itemProps3.xml><?xml version="1.0" encoding="utf-8"?>
+<ds:datastoreItem xmlns:ds="http://schemas.openxmlformats.org/officeDocument/2006/customXml" ds:itemID="{846B1C81-E993-40E7-BCC5-DA63F0CD945C}">
+  <ds:schemaRefs>
+    <ds:schemaRef ds:uri="http://schemas.microsoft.com/office/2006/metadata/properties"/>
+    <ds:schemaRef ds:uri="http://schemas.microsoft.com/office/infopath/2007/PartnerControls"/>
+  </ds:schemaRefs>
+</ds:datastoreItem>
+</file>
+
+<file path=customXml/itemProps4.xml><?xml version="1.0" encoding="utf-8"?>
 <ds:datastoreItem xmlns:ds="http://schemas.openxmlformats.org/officeDocument/2006/customXml" ds:itemID="{72B7D650-2FAA-4D72-B587-235E59E6AC26}">
   <ds:schemaRefs>
     <ds:schemaRef ds:uri="http://schemas.openxmlformats.org/officeDocument/2006/bibliography"/>
   </ds:schemaRefs>
 </ds:datastoreItem>
-</file>
-
-<file path=customXml/itemProps2.xml><?xml version="1.0" encoding="utf-8"?>
-<ds:datastoreItem xmlns:ds="http://schemas.openxmlformats.org/officeDocument/2006/customXml" ds:itemID="{846B1C81-E993-40E7-BCC5-DA63F0CD945C}">
-  <ds:schemaRefs>
-    <ds:schemaRef ds:uri="http://schemas.microsoft.com/office/2006/metadata/properties"/>
-    <ds:schemaRef ds:uri="http://schemas.microsoft.com/office/infopath/2007/PartnerControls"/>
-    <ds:schemaRef ds:uri="32dd6115-ce5d-46b4-b638-9e7d5ca6cbee"/>
-    <ds:schemaRef ds:uri="094ecc41-7a37-40c9-8390-f18431712098"/>
-  </ds:schemaRefs>
-</ds:datastoreItem>
-</file>
-
-<file path=customXml/itemProps3.xml><?xml version="1.0" encoding="utf-8"?>
-<ds:datastoreItem xmlns:ds="http://schemas.openxmlformats.org/officeDocument/2006/customXml" ds:itemID="{6644EEB1-776F-4DC4-AB21-3EB98AE3DCFF}"/>
-</file>
-
-<file path=customXml/itemProps4.xml><?xml version="1.0" encoding="utf-8"?>
-<ds:datastoreItem xmlns:ds="http://schemas.openxmlformats.org/officeDocument/2006/customXml" ds:itemID="{C6916C6B-E06E-47CD-A094-BBBE44C5EA8C}">
-  <ds:schemaRefs>
-    <ds:schemaRef ds:uri="http://schemas.microsoft.com/sharepoint/v3/contenttype/forms"/>
-  </ds:schemaRefs>
-</ds:datastoreItem>
 </file>